--- a/Writeup/Student Use-Case Model.docx
+++ b/Writeup/Student Use-Case Model.docx
@@ -98,7 +98,29 @@
     <w:p>
       <w:r>
         <w:tab/>
+      </w:r>
+      <w:proofErr w:type="gramStart"/>
+      <w:r>
         <w:t>Alternatively</w:t>
+      </w:r>
+      <w:proofErr w:type="gramEnd"/>
+      <w:r>
+        <w:t xml:space="preserve"> </w:t>
+      </w:r>
+      <w:r>
+        <w:t xml:space="preserve">after registration is complete, the student can view the current active courses in their schedule.  This </w:t>
+      </w:r>
+      <w:r>
+        <w:t xml:space="preserve">is relatively common for students to use CURSE for </w:t>
+      </w:r>
+      <w:r>
+        <w:t>day to day schedule viewing.</w:t>
+      </w:r>
+      <w:r>
+        <w:t xml:space="preserve">  Viewing the professors provides a place to contact </w:t>
+      </w:r>
+      <w:r>
+        <w:t>instructors and request assistance.</w:t>
       </w:r>
       <w:bookmarkStart w:id="0" w:name="_GoBack"/>
       <w:bookmarkEnd w:id="0"/>
